--- a/manual_testing_assessment.docx
+++ b/manual_testing_assessment.docx
@@ -10,7 +10,16 @@
         <w:t xml:space="preserve">, I found below critical features/functionalities </w:t>
       </w:r>
       <w:r>
-        <w:t>in Buggy Rating web application. I performed exploratory testing on below features:</w:t>
+        <w:t>in Buggy Rating web application, and</w:t>
+      </w:r>
+      <w:r>
+        <w:t xml:space="preserve"> I perfor</w:t>
+      </w:r>
+      <w:r>
+        <w:t>med exploratory testing on these</w:t>
+      </w:r>
+      <w:r>
+        <w:t xml:space="preserve"> features:</w:t>
       </w:r>
     </w:p>
     <w:p>
@@ -123,12 +132,7 @@
         <w:t>few</w:t>
       </w:r>
       <w:r>
-        <w:t xml:space="preserve"> bugs. B</w:t>
-      </w:r>
-      <w:bookmarkStart w:id="0" w:name="_GoBack"/>
-      <w:bookmarkEnd w:id="0"/>
-      <w:r>
-        <w:t>ugs are listed in</w:t>
+        <w:t xml:space="preserve"> bugs. Bugs are listed in</w:t>
       </w:r>
       <w:r>
         <w:t xml:space="preserve"> the</w:t>
@@ -1649,6 +1653,163 @@
     </w:p>
     <w:p/>
     <w:p/>
+    <w:p/>
+    <w:p/>
+    <w:p/>
+    <w:p/>
+    <w:p/>
+    <w:p/>
+    <w:p>
+      <w:r>
+        <w:lastRenderedPageBreak/>
+        <w:t>Note: I have written the bug details in BDD format. It can also be written in below format (or any other format as per organization process/practice):</w:t>
+      </w:r>
+    </w:p>
+    <w:p/>
+    <w:p>
+      <w:pPr>
+        <w:rPr>
+          <w:b/>
+        </w:rPr>
+      </w:pPr>
+      <w:r>
+        <w:rPr>
+          <w:b/>
+        </w:rPr>
+        <w:t>Bug Title:</w:t>
+      </w:r>
+      <w:r>
+        <w:t xml:space="preserve"> </w:t>
+      </w:r>
+    </w:p>
+    <w:p>
+      <w:pPr>
+        <w:rPr>
+          <w:b/>
+        </w:rPr>
+      </w:pPr>
+      <w:r>
+        <w:rPr>
+          <w:b/>
+        </w:rPr>
+        <w:t xml:space="preserve">Bug </w:t>
+      </w:r>
+      <w:r>
+        <w:rPr>
+          <w:b/>
+        </w:rPr>
+        <w:t>Description</w:t>
+      </w:r>
+      <w:r>
+        <w:rPr>
+          <w:b/>
+        </w:rPr>
+        <w:t>:</w:t>
+      </w:r>
+      <w:r>
+        <w:t xml:space="preserve"> </w:t>
+      </w:r>
+    </w:p>
+    <w:p>
+      <w:pPr>
+        <w:rPr>
+          <w:b/>
+        </w:rPr>
+      </w:pPr>
+      <w:r>
+        <w:rPr>
+          <w:b/>
+        </w:rPr>
+        <w:t xml:space="preserve">Steps to reproduce: </w:t>
+      </w:r>
+    </w:p>
+    <w:p>
+      <w:pPr>
+        <w:pStyle w:val="ListParagraph"/>
+        <w:numPr>
+          <w:ilvl w:val="0"/>
+          <w:numId w:val="3"/>
+        </w:numPr>
+      </w:pPr>
+      <w:r>
+        <w:t>First step</w:t>
+      </w:r>
+    </w:p>
+    <w:p>
+      <w:pPr>
+        <w:pStyle w:val="ListParagraph"/>
+        <w:numPr>
+          <w:ilvl w:val="0"/>
+          <w:numId w:val="3"/>
+        </w:numPr>
+      </w:pPr>
+      <w:r>
+        <w:t>Second step</w:t>
+      </w:r>
+    </w:p>
+    <w:p>
+      <w:pPr>
+        <w:pStyle w:val="ListParagraph"/>
+        <w:numPr>
+          <w:ilvl w:val="0"/>
+          <w:numId w:val="3"/>
+        </w:numPr>
+      </w:pPr>
+      <w:r>
+        <w:t>Etc.</w:t>
+      </w:r>
+    </w:p>
+    <w:p>
+      <w:pPr>
+        <w:rPr>
+          <w:b/>
+        </w:rPr>
+      </w:pPr>
+      <w:r>
+        <w:rPr>
+          <w:b/>
+        </w:rPr>
+        <w:t>Expected Result:</w:t>
+      </w:r>
+      <w:r>
+        <w:t xml:space="preserve"> </w:t>
+      </w:r>
+    </w:p>
+    <w:p>
+      <w:pPr>
+        <w:rPr>
+          <w:b/>
+        </w:rPr>
+      </w:pPr>
+      <w:r>
+        <w:rPr>
+          <w:b/>
+        </w:rPr>
+        <w:t>Actual Result:</w:t>
+      </w:r>
+      <w:r>
+        <w:t xml:space="preserve"> </w:t>
+      </w:r>
+    </w:p>
+    <w:p>
+      <w:pPr>
+        <w:pStyle w:val="ListParagraph"/>
+        <w:numPr>
+          <w:ilvl w:val="0"/>
+          <w:numId w:val="4"/>
+        </w:numPr>
+      </w:pPr>
+      <w:r>
+        <w:t xml:space="preserve">Failure </w:t>
+      </w:r>
+      <w:r>
+        <w:t>Screenshot</w:t>
+      </w:r>
+    </w:p>
+    <w:p>
+      <w:bookmarkStart w:id="0" w:name="_GoBack"/>
+      <w:bookmarkEnd w:id="0"/>
+    </w:p>
     <w:sectPr>
       <w:pgSz w:w="11906" w:h="16838"/>
       <w:pgMar w:top="1440" w:right="1440" w:bottom="1440" w:left="1440" w:header="708" w:footer="708" w:gutter="0"/>
@@ -1712,6 +1873,297 @@
 <file path=word/numbering.xml><?xml version="1.0" encoding="utf-8"?>
 <w:numbering xmlns:wpc="http://schemas.microsoft.com/office/word/2010/wordprocessingCanvas" xmlns:mc="http://schemas.openxmlformats.org/markup-compatibility/2006" xmlns:o="urn:schemas-microsoft-com:office:office" xmlns:r="http://schemas.openxmlformats.org/officeDocument/2006/relationships" xmlns:m="http://schemas.openxmlformats.org/officeDocument/2006/math" xmlns:v="urn:schemas-microsoft-com:vml" xmlns:wp14="http://schemas.microsoft.com/office/word/2010/wordprocessingDrawing" xmlns:wp="http://schemas.openxmlformats.org/drawingml/2006/wordprocessingDrawing" xmlns:w10="urn:schemas-microsoft-com:office:word" xmlns:w="http://schemas.openxmlformats.org/wordprocessingml/2006/main" xmlns:w14="http://schemas.microsoft.com/office/word/2010/wordml" xmlns:wpg="http://schemas.microsoft.com/office/word/2010/wordprocessingGroup" xmlns:wpi="http://schemas.microsoft.com/office/word/2010/wordprocessingInk" xmlns:wne="http://schemas.microsoft.com/office/word/2006/wordml" xmlns:wps="http://schemas.microsoft.com/office/word/2010/wordprocessingShape" mc:Ignorable="w14 wp14">
   <w:abstractNum w:abstractNumId="0">
+    <w:nsid w:val="1E316D1E"/>
+    <w:multiLevelType w:val="hybridMultilevel"/>
+    <w:tmpl w:val="8610B7CE"/>
+    <w:lvl w:ilvl="0" w:tplc="1409000F">
+      <w:start w:val="1"/>
+      <w:numFmt w:val="decimal"/>
+      <w:lvlText w:val="%1."/>
+      <w:lvlJc w:val="left"/>
+      <w:pPr>
+        <w:ind w:left="720" w:hanging="360"/>
+      </w:pPr>
+      <w:rPr>
+        <w:rFonts w:hint="default"/>
+      </w:rPr>
+    </w:lvl>
+    <w:lvl w:ilvl="1" w:tplc="14090019" w:tentative="1">
+      <w:start w:val="1"/>
+      <w:numFmt w:val="lowerLetter"/>
+      <w:lvlText w:val="%2."/>
+      <w:lvlJc w:val="left"/>
+      <w:pPr>
+        <w:ind w:left="1440" w:hanging="360"/>
+      </w:pPr>
+    </w:lvl>
+    <w:lvl w:ilvl="2" w:tplc="1409001B" w:tentative="1">
+      <w:start w:val="1"/>
+      <w:numFmt w:val="lowerRoman"/>
+      <w:lvlText w:val="%3."/>
+      <w:lvlJc w:val="right"/>
+      <w:pPr>
+        <w:ind w:left="2160" w:hanging="180"/>
+      </w:pPr>
+    </w:lvl>
+    <w:lvl w:ilvl="3" w:tplc="1409000F" w:tentative="1">
+      <w:start w:val="1"/>
+      <w:numFmt w:val="decimal"/>
+      <w:lvlText w:val="%4."/>
+      <w:lvlJc w:val="left"/>
+      <w:pPr>
+        <w:ind w:left="2880" w:hanging="360"/>
+      </w:pPr>
+    </w:lvl>
+    <w:lvl w:ilvl="4" w:tplc="14090019" w:tentative="1">
+      <w:start w:val="1"/>
+      <w:numFmt w:val="lowerLetter"/>
+      <w:lvlText w:val="%5."/>
+      <w:lvlJc w:val="left"/>
+      <w:pPr>
+        <w:ind w:left="3600" w:hanging="360"/>
+      </w:pPr>
+    </w:lvl>
+    <w:lvl w:ilvl="5" w:tplc="1409001B" w:tentative="1">
+      <w:start w:val="1"/>
+      <w:numFmt w:val="lowerRoman"/>
+      <w:lvlText w:val="%6."/>
+      <w:lvlJc w:val="right"/>
+      <w:pPr>
+        <w:ind w:left="4320" w:hanging="180"/>
+      </w:pPr>
+    </w:lvl>
+    <w:lvl w:ilvl="6" w:tplc="1409000F" w:tentative="1">
+      <w:start w:val="1"/>
+      <w:numFmt w:val="decimal"/>
+      <w:lvlText w:val="%7."/>
+      <w:lvlJc w:val="left"/>
+      <w:pPr>
+        <w:ind w:left="5040" w:hanging="360"/>
+      </w:pPr>
+    </w:lvl>
+    <w:lvl w:ilvl="7" w:tplc="14090019" w:tentative="1">
+      <w:start w:val="1"/>
+      <w:numFmt w:val="lowerLetter"/>
+      <w:lvlText w:val="%8."/>
+      <w:lvlJc w:val="left"/>
+      <w:pPr>
+        <w:ind w:left="5760" w:hanging="360"/>
+      </w:pPr>
+    </w:lvl>
+    <w:lvl w:ilvl="8" w:tplc="1409001B" w:tentative="1">
+      <w:start w:val="1"/>
+      <w:numFmt w:val="lowerRoman"/>
+      <w:lvlText w:val="%9."/>
+      <w:lvlJc w:val="right"/>
+      <w:pPr>
+        <w:ind w:left="6480" w:hanging="180"/>
+      </w:pPr>
+    </w:lvl>
+  </w:abstractNum>
+  <w:abstractNum w:abstractNumId="1">
+    <w:nsid w:val="20F9245B"/>
+    <w:multiLevelType w:val="hybridMultilevel"/>
+    <w:tmpl w:val="2B3E36B8"/>
+    <w:lvl w:ilvl="0" w:tplc="BBECCE8A">
+      <w:start w:val="1"/>
+      <w:numFmt w:val="bullet"/>
+      <w:lvlText w:val=""/>
+      <w:lvlJc w:val="left"/>
+      <w:pPr>
+        <w:ind w:left="720" w:hanging="360"/>
+      </w:pPr>
+      <w:rPr>
+        <w:rFonts w:ascii="Symbol" w:eastAsiaTheme="minorHAnsi" w:hAnsi="Symbol" w:cstheme="minorBidi" w:hint="default"/>
+      </w:rPr>
+    </w:lvl>
+    <w:lvl w:ilvl="1" w:tplc="14090003" w:tentative="1">
+      <w:start w:val="1"/>
+      <w:numFmt w:val="bullet"/>
+      <w:lvlText w:val="o"/>
+      <w:lvlJc w:val="left"/>
+      <w:pPr>
+        <w:ind w:left="1440" w:hanging="360"/>
+      </w:pPr>
+      <w:rPr>
+        <w:rFonts w:ascii="Courier New" w:hAnsi="Courier New" w:cs="Courier New" w:hint="default"/>
+      </w:rPr>
+    </w:lvl>
+    <w:lvl w:ilvl="2" w:tplc="14090005" w:tentative="1">
+      <w:start w:val="1"/>
+      <w:numFmt w:val="bullet"/>
+      <w:lvlText w:val=""/>
+      <w:lvlJc w:val="left"/>
+      <w:pPr>
+        <w:ind w:left="2160" w:hanging="360"/>
+      </w:pPr>
+      <w:rPr>
+        <w:rFonts w:ascii="Wingdings" w:hAnsi="Wingdings" w:hint="default"/>
+      </w:rPr>
+    </w:lvl>
+    <w:lvl w:ilvl="3" w:tplc="14090001" w:tentative="1">
+      <w:start w:val="1"/>
+      <w:numFmt w:val="bullet"/>
+      <w:lvlText w:val=""/>
+      <w:lvlJc w:val="left"/>
+      <w:pPr>
+        <w:ind w:left="2880" w:hanging="360"/>
+      </w:pPr>
+      <w:rPr>
+        <w:rFonts w:ascii="Symbol" w:hAnsi="Symbol" w:hint="default"/>
+      </w:rPr>
+    </w:lvl>
+    <w:lvl w:ilvl="4" w:tplc="14090003" w:tentative="1">
+      <w:start w:val="1"/>
+      <w:numFmt w:val="bullet"/>
+      <w:lvlText w:val="o"/>
+      <w:lvlJc w:val="left"/>
+      <w:pPr>
+        <w:ind w:left="3600" w:hanging="360"/>
+      </w:pPr>
+      <w:rPr>
+        <w:rFonts w:ascii="Courier New" w:hAnsi="Courier New" w:cs="Courier New" w:hint="default"/>
+      </w:rPr>
+    </w:lvl>
+    <w:lvl w:ilvl="5" w:tplc="14090005" w:tentative="1">
+      <w:start w:val="1"/>
+      <w:numFmt w:val="bullet"/>
+      <w:lvlText w:val=""/>
+      <w:lvlJc w:val="left"/>
+      <w:pPr>
+        <w:ind w:left="4320" w:hanging="360"/>
+      </w:pPr>
+      <w:rPr>
+        <w:rFonts w:ascii="Wingdings" w:hAnsi="Wingdings" w:hint="default"/>
+      </w:rPr>
+    </w:lvl>
+    <w:lvl w:ilvl="6" w:tplc="14090001" w:tentative="1">
+      <w:start w:val="1"/>
+      <w:numFmt w:val="bullet"/>
+      <w:lvlText w:val=""/>
+      <w:lvlJc w:val="left"/>
+      <w:pPr>
+        <w:ind w:left="5040" w:hanging="360"/>
+      </w:pPr>
+      <w:rPr>
+        <w:rFonts w:ascii="Symbol" w:hAnsi="Symbol" w:hint="default"/>
+      </w:rPr>
+    </w:lvl>
+    <w:lvl w:ilvl="7" w:tplc="14090003" w:tentative="1">
+      <w:start w:val="1"/>
+      <w:numFmt w:val="bullet"/>
+      <w:lvlText w:val="o"/>
+      <w:lvlJc w:val="left"/>
+      <w:pPr>
+        <w:ind w:left="5760" w:hanging="360"/>
+      </w:pPr>
+      <w:rPr>
+        <w:rFonts w:ascii="Courier New" w:hAnsi="Courier New" w:cs="Courier New" w:hint="default"/>
+      </w:rPr>
+    </w:lvl>
+    <w:lvl w:ilvl="8" w:tplc="14090005" w:tentative="1">
+      <w:start w:val="1"/>
+      <w:numFmt w:val="bullet"/>
+      <w:lvlText w:val=""/>
+      <w:lvlJc w:val="left"/>
+      <w:pPr>
+        <w:ind w:left="6480" w:hanging="360"/>
+      </w:pPr>
+      <w:rPr>
+        <w:rFonts w:ascii="Wingdings" w:hAnsi="Wingdings" w:hint="default"/>
+      </w:rPr>
+    </w:lvl>
+  </w:abstractNum>
+  <w:abstractNum w:abstractNumId="2">
+    <w:nsid w:val="2D816EA2"/>
+    <w:multiLevelType w:val="hybridMultilevel"/>
+    <w:tmpl w:val="F05ED068"/>
+    <w:lvl w:ilvl="0" w:tplc="1409000F">
+      <w:start w:val="1"/>
+      <w:numFmt w:val="decimal"/>
+      <w:lvlText w:val="%1."/>
+      <w:lvlJc w:val="left"/>
+      <w:pPr>
+        <w:ind w:left="720" w:hanging="360"/>
+      </w:pPr>
+      <w:rPr>
+        <w:rFonts w:hint="default"/>
+      </w:rPr>
+    </w:lvl>
+    <w:lvl w:ilvl="1" w:tplc="14090019" w:tentative="1">
+      <w:start w:val="1"/>
+      <w:numFmt w:val="lowerLetter"/>
+      <w:lvlText w:val="%2."/>
+      <w:lvlJc w:val="left"/>
+      <w:pPr>
+        <w:ind w:left="1440" w:hanging="360"/>
+      </w:pPr>
+    </w:lvl>
+    <w:lvl w:ilvl="2" w:tplc="1409001B" w:tentative="1">
+      <w:start w:val="1"/>
+      <w:numFmt w:val="lowerRoman"/>
+      <w:lvlText w:val="%3."/>
+      <w:lvlJc w:val="right"/>
+      <w:pPr>
+        <w:ind w:left="2160" w:hanging="180"/>
+      </w:pPr>
+    </w:lvl>
+    <w:lvl w:ilvl="3" w:tplc="1409000F" w:tentative="1">
+      <w:start w:val="1"/>
+      <w:numFmt w:val="decimal"/>
+      <w:lvlText w:val="%4."/>
+      <w:lvlJc w:val="left"/>
+      <w:pPr>
+        <w:ind w:left="2880" w:hanging="360"/>
+      </w:pPr>
+    </w:lvl>
+    <w:lvl w:ilvl="4" w:tplc="14090019" w:tentative="1">
+      <w:start w:val="1"/>
+      <w:numFmt w:val="lowerLetter"/>
+      <w:lvlText w:val="%5."/>
+      <w:lvlJc w:val="left"/>
+      <w:pPr>
+        <w:ind w:left="3600" w:hanging="360"/>
+      </w:pPr>
+    </w:lvl>
+    <w:lvl w:ilvl="5" w:tplc="1409001B" w:tentative="1">
+      <w:start w:val="1"/>
+      <w:numFmt w:val="lowerRoman"/>
+      <w:lvlText w:val="%6."/>
+      <w:lvlJc w:val="right"/>
+      <w:pPr>
+        <w:ind w:left="4320" w:hanging="180"/>
+      </w:pPr>
+    </w:lvl>
+    <w:lvl w:ilvl="6" w:tplc="1409000F" w:tentative="1">
+      <w:start w:val="1"/>
+      <w:numFmt w:val="decimal"/>
+      <w:lvlText w:val="%7."/>
+      <w:lvlJc w:val="left"/>
+      <w:pPr>
+        <w:ind w:left="5040" w:hanging="360"/>
+      </w:pPr>
+    </w:lvl>
+    <w:lvl w:ilvl="7" w:tplc="14090019" w:tentative="1">
+      <w:start w:val="1"/>
+      <w:numFmt w:val="lowerLetter"/>
+      <w:lvlText w:val="%8."/>
+      <w:lvlJc w:val="left"/>
+      <w:pPr>
+        <w:ind w:left="5760" w:hanging="360"/>
+      </w:pPr>
+    </w:lvl>
+    <w:lvl w:ilvl="8" w:tplc="1409001B" w:tentative="1">
+      <w:start w:val="1"/>
+      <w:numFmt w:val="lowerRoman"/>
+      <w:lvlText w:val="%9."/>
+      <w:lvlJc w:val="right"/>
+      <w:pPr>
+        <w:ind w:left="6480" w:hanging="180"/>
+      </w:pPr>
+    </w:lvl>
+  </w:abstractNum>
+  <w:abstractNum w:abstractNumId="3">
     <w:nsid w:val="6B444BCA"/>
     <w:multiLevelType w:val="hybridMultilevel"/>
     <w:tmpl w:val="03AC1712"/>
@@ -1801,7 +2253,16 @@
     </w:lvl>
   </w:abstractNum>
   <w:num w:numId="1">
+    <w:abstractNumId w:val="3"/>
+  </w:num>
+  <w:num w:numId="2">
+    <w:abstractNumId w:val="2"/>
+  </w:num>
+  <w:num w:numId="3">
     <w:abstractNumId w:val="0"/>
+  </w:num>
+  <w:num w:numId="4">
+    <w:abstractNumId w:val="1"/>
   </w:num>
 </w:numbering>
 </file>
